--- a/Project 1/DoorGame/DoorGame Manual.docx
+++ b/Project 1/DoorGame/DoorGame Manual.docx
@@ -482,7 +482,7 @@
               <w:b/>
               <w:bCs/>
             </w:rPr>
-            <w:t>7</w:t>
+            <w:t>6</w:t>
           </w:r>
         </w:p>
         <w:p/>
@@ -3497,15 +3497,7 @@
           <w:sz w:val="28"/>
           <w:szCs w:val="28"/>
         </w:rPr>
-        <w:t>playGames</w:t>
-      </w:r>
-      <w:r>
-        <w:rPr>
-          <w:rFonts w:ascii="Roboto" w:hAnsi="Roboto"/>
-          <w:sz w:val="28"/>
-          <w:szCs w:val="28"/>
-        </w:rPr>
-        <w:t>Switch</w:t>
+        <w:t>playGamesSwitch</w:t>
       </w:r>
       <w:proofErr w:type="spellEnd"/>
       <w:r>
@@ -3550,23 +3542,7 @@
           <w:sz w:val="28"/>
           <w:szCs w:val="28"/>
         </w:rPr>
-        <w:t xml:space="preserve"> and their choice wo</w:t>
-      </w:r>
-      <w:r>
-        <w:rPr>
-          <w:rFonts w:ascii="Roboto" w:hAnsi="Roboto"/>
-          <w:sz w:val="28"/>
-          <w:szCs w:val="28"/>
-        </w:rPr>
-        <w:t>uld switch after a random dud door is revealed</w:t>
-      </w:r>
-      <w:r>
-        <w:rPr>
-          <w:rFonts w:ascii="Roboto" w:hAnsi="Roboto"/>
-          <w:sz w:val="28"/>
-          <w:szCs w:val="28"/>
-        </w:rPr>
-        <w:t xml:space="preserve">. The function takes in </w:t>
+        <w:t xml:space="preserve"> and their choice would switch after a random dud door is revealed. The function takes in </w:t>
       </w:r>
       <w:proofErr w:type="spellStart"/>
       <w:r>
